--- a/Portofolio.docx
+++ b/Portofolio.docx
@@ -5,31 +5,64 @@
     <w:p>
       <w:pPr>
         <w:pStyle w:val="Geenafstand"/>
-        <w:rPr>
-          <w:lang w:val="en-US"/>
-        </w:rPr>
-      </w:pPr>
-      <w:r>
-        <w:rPr>
-          <w:lang w:val="en-US"/>
-        </w:rPr>
-        <w:t>Practice Exercises:</w:t>
-      </w:r>
-    </w:p>
-    <w:p>
-      <w:pPr>
-        <w:pStyle w:val="Geenafstand"/>
-        <w:rPr>
-          <w:lang w:val="en-US"/>
-        </w:rPr>
-      </w:pPr>
-    </w:p>
-    <w:p>
-      <w:pPr>
-        <w:pStyle w:val="Geenafstand"/>
-        <w:rPr>
-          <w:lang w:val="en-US"/>
-        </w:rPr>
+      </w:pPr>
+      <w:proofErr w:type="spellStart"/>
+      <w:r>
+        <w:t>Practice</w:t>
+      </w:r>
+      <w:proofErr w:type="spellEnd"/>
+      <w:r>
+        <w:t xml:space="preserve"> </w:t>
+      </w:r>
+      <w:proofErr w:type="spellStart"/>
+      <w:r>
+        <w:t>Exercises</w:t>
+      </w:r>
+      <w:proofErr w:type="spellEnd"/>
+      <w:r>
+        <w:t>:</w:t>
+      </w:r>
+    </w:p>
+    <w:p>
+      <w:pPr>
+        <w:pStyle w:val="Geenafstand"/>
+      </w:pPr>
+      <w:r>
+        <w:t>Inleveren via GitHub  in de week van de miniprojecten (</w:t>
+      </w:r>
+      <w:r>
+        <w:t xml:space="preserve">Zie </w:t>
+      </w:r>
+      <w:proofErr w:type="spellStart"/>
+      <w:r>
+        <w:t>Final</w:t>
+      </w:r>
+      <w:proofErr w:type="spellEnd"/>
+      <w:r>
+        <w:t xml:space="preserve"> </w:t>
+      </w:r>
+      <w:proofErr w:type="spellStart"/>
+      <w:r>
+        <w:t>Assingment</w:t>
+      </w:r>
+      <w:proofErr w:type="spellEnd"/>
+      <w:r>
+        <w:t xml:space="preserve"> 2</w:t>
+      </w:r>
+      <w:bookmarkStart w:id="0" w:name="_GoBack"/>
+      <w:bookmarkEnd w:id="0"/>
+      <w:r>
+        <w:t>)</w:t>
+      </w:r>
+    </w:p>
+    <w:p>
+      <w:pPr>
+        <w:pStyle w:val="Geenafstand"/>
+      </w:pPr>
+    </w:p>
+    <w:p>
+      <w:pPr>
+        <w:pStyle w:val="Geenafstand"/>
       </w:pPr>
     </w:p>
     <w:p>
@@ -1201,7 +1234,6 @@
       </w:pPr>
       <w:proofErr w:type="spellStart"/>
       <w:r>
-        <w:lastRenderedPageBreak/>
         <w:t>Practice</w:t>
       </w:r>
       <w:proofErr w:type="spellEnd"/>
@@ -1564,8 +1596,6 @@
       <w:r>
         <w:t>)</w:t>
       </w:r>
-      <w:bookmarkStart w:id="0" w:name="_GoBack"/>
-      <w:bookmarkEnd w:id="0"/>
     </w:p>
     <w:sectPr>
       <w:pgSz w:w="11906" w:h="16838"/>
